--- a/Tienda_De_Colores_IS_Agustin_Alonso_3AN.docx
+++ b/Tienda_De_Colores_IS_Agustin_Alonso_3AN.docx
@@ -108,7 +108,6 @@
             <w:dataBinding w:prefixMappings="xmlns:ns0='http://purl.org/dc/elements/1.1/' xmlns:ns1='http://schemas.openxmlformats.org/package/2006/metadata/core-properties' " w:xpath="/ns1:coreProperties[1]/ns0:subject[1]" w:storeItemID="{6C3C8BC8-F283-45AE-878A-BAB7291924A1}"/>
             <w:text/>
           </w:sdtPr>
-          <w:sdtEndPr/>
           <w:sdtContent>
             <w:p>
               <w:pPr>
@@ -223,7 +222,6 @@
                                     <w:calendar w:val="gregorian"/>
                                   </w:date>
                                 </w:sdtPr>
-                                <w:sdtEndPr/>
                                 <w:sdtContent>
                                   <w:p>
                                     <w:pPr>
@@ -269,7 +267,6 @@
                                     <w:dataBinding w:prefixMappings="xmlns:ns0='http://schemas.openxmlformats.org/officeDocument/2006/extended-properties' " w:xpath="/ns0:Properties[1]/ns0:Company[1]" w:storeItemID="{6668398D-A668-4E3E-A5EB-62B293D839F1}"/>
                                     <w:text/>
                                   </w:sdtPr>
-                                  <w:sdtEndPr/>
                                   <w:sdtContent>
                                     <w:r>
                                       <w:rPr>
@@ -306,7 +303,6 @@
                                     <w:dataBinding w:prefixMappings="xmlns:ns0='http://schemas.microsoft.com/office/2006/coverPageProps' " w:xpath="/ns0:CoverPageProperties[1]/ns0:CompanyAddress[1]" w:storeItemID="{55AF091B-3C7A-41E3-B477-F2FDAA23CFDA}"/>
                                     <w:text/>
                                   </w:sdtPr>
-                                  <w:sdtEndPr/>
                                   <w:sdtContent>
                                     <w:r>
                                       <w:rPr>
@@ -371,7 +367,6 @@
                               <w:calendar w:val="gregorian"/>
                             </w:date>
                           </w:sdtPr>
-                          <w:sdtEndPr/>
                           <w:sdtContent>
                             <w:p>
                               <w:pPr>
@@ -417,7 +412,6 @@
                               <w:dataBinding w:prefixMappings="xmlns:ns0='http://schemas.openxmlformats.org/officeDocument/2006/extended-properties' " w:xpath="/ns0:Properties[1]/ns0:Company[1]" w:storeItemID="{6668398D-A668-4E3E-A5EB-62B293D839F1}"/>
                               <w:text/>
                             </w:sdtPr>
-                            <w:sdtEndPr/>
                             <w:sdtContent>
                               <w:r>
                                 <w:rPr>
@@ -454,7 +448,6 @@
                               <w:dataBinding w:prefixMappings="xmlns:ns0='http://schemas.microsoft.com/office/2006/coverPageProps' " w:xpath="/ns0:CoverPageProperties[1]/ns0:CompanyAddress[1]" w:storeItemID="{55AF091B-3C7A-41E3-B477-F2FDAA23CFDA}"/>
                               <w:text/>
                             </w:sdtPr>
-                            <w:sdtEndPr/>
                             <w:sdtContent>
                               <w:r>
                                 <w:rPr>
@@ -8266,7 +8259,7 @@
         </w:rPr>
         <w:lastRenderedPageBreak/>
         <w:drawing>
-          <wp:anchor distT="0" distB="0" distL="114300" distR="114300" simplePos="0" relativeHeight="251660288" behindDoc="0" locked="0" layoutInCell="1" allowOverlap="1" wp14:anchorId="73DDCAC9" wp14:editId="6EECDCE8">
+          <wp:anchor distT="0" distB="0" distL="114300" distR="114300" simplePos="0" relativeHeight="251660288" behindDoc="0" locked="0" layoutInCell="1" allowOverlap="1" wp14:anchorId="73DDCAC9" wp14:editId="4A26BEA4">
             <wp:simplePos x="0" y="0"/>
             <wp:positionH relativeFrom="margin">
               <wp:align>left</wp:align>
@@ -8460,56 +8453,63 @@
       <w:r>
         <w:t>Método</w:t>
       </w:r>
+      <w:bookmarkStart w:id="25" w:name="_Toc200034187"/>
       <w:bookmarkEnd w:id="24"/>
     </w:p>
     <w:p>
-      <w:r>
-        <w:t xml:space="preserve">Se </w:t>
-      </w:r>
-      <w:r>
-        <w:t>utilizará</w:t>
-      </w:r>
-      <w:r>
-        <w:t xml:space="preserve"> el método de encriptación </w:t>
-      </w:r>
-      <w:r>
-        <w:t>MD5 (</w:t>
+      <w:pPr>
+        <w:rPr>
+          <w:rFonts w:eastAsiaTheme="majorEastAsia" w:cstheme="majorBidi"/>
+          <w:color w:val="0F4761" w:themeColor="accent1" w:themeShade="BF"/>
+          <w:sz w:val="28"/>
+          <w:szCs w:val="28"/>
+        </w:rPr>
+      </w:pPr>
+      <w:r>
+        <w:t>Se utilizará el método de encriptación SHA-256 (</w:t>
       </w:r>
       <w:proofErr w:type="spellStart"/>
       <w:r>
-        <w:t>Message</w:t>
+        <w:t>Secure</w:t>
       </w:r>
       <w:proofErr w:type="spellEnd"/>
       <w:r>
-        <w:t xml:space="preserve"> </w:t>
+        <w:t xml:space="preserve"> Hash </w:t>
       </w:r>
       <w:proofErr w:type="spellStart"/>
       <w:r>
-        <w:t>Digest</w:t>
+        <w:t>Algorithm</w:t>
       </w:r>
       <w:proofErr w:type="spellEnd"/>
       <w:r>
-        <w:t xml:space="preserve"> </w:t>
+        <w:t xml:space="preserve"> 256), una función hash criptográfica perteneciente a la familia SHA-2, que genera un resumen de 256 bits a partir de una entrada de cualquier longitud.</w:t>
+      </w:r>
+    </w:p>
+    <w:p>
+      <w:r>
+        <w:t xml:space="preserve">A diferencia de otros algoritmos más antiguos como MD5, SHA-256 ofrece una mayor seguridad y es actualmente uno de los estándares recomendados para almacenar contraseñas de forma segura (idealmente junto a técnicas como </w:t>
       </w:r>
       <w:proofErr w:type="spellStart"/>
       <w:r>
-        <w:t>Algorithm</w:t>
+        <w:t>salting</w:t>
       </w:r>
       <w:proofErr w:type="spellEnd"/>
       <w:r>
-        <w:t xml:space="preserve"> 5), una función hash criptográfica que se utiliza para generar un resumen de 128 bits a partir de una entrada de cualquier longitud.</w:t>
-      </w:r>
-    </w:p>
-    <w:p>
-      <w:r>
-        <w:t>Si bien no encripta de manera tradicional, esta convierte los datos en un valor hash fijo.</w:t>
+        <w:t xml:space="preserve"> y </w:t>
+      </w:r>
+      <w:proofErr w:type="spellStart"/>
+      <w:r>
+        <w:t>hashing</w:t>
+      </w:r>
+      <w:proofErr w:type="spellEnd"/>
+      <w:r>
+        <w:t xml:space="preserve"> lento).</w:t>
       </w:r>
     </w:p>
     <w:p>
       <w:pPr>
         <w:pStyle w:val="Ttulo3"/>
       </w:pPr>
-      <w:bookmarkStart w:id="25" w:name="_Toc200034187"/>
       <w:r>
         <w:t>Ventajas</w:t>
       </w:r>
@@ -8520,11 +8520,12 @@
         <w:pStyle w:val="Prrafodelista"/>
         <w:numPr>
           <w:ilvl w:val="0"/>
-          <w:numId w:val="19"/>
+          <w:numId w:val="27"/>
         </w:numPr>
       </w:pPr>
-      <w:r>
-        <w:t>Rapidez: Es un algoritmo eficiente y rápido para generar valores hash.</w:t>
+      <w:bookmarkStart w:id="26" w:name="_Toc200034188"/>
+      <w:r>
+        <w:t>Seguridad reforzada: SHA-256 es resistente a colisiones y ataques de preimagen.</w:t>
       </w:r>
     </w:p>
     <w:p>
@@ -8532,11 +8533,19 @@
         <w:pStyle w:val="Prrafodelista"/>
         <w:numPr>
           <w:ilvl w:val="0"/>
-          <w:numId w:val="19"/>
+          <w:numId w:val="27"/>
         </w:numPr>
       </w:pPr>
       <w:r>
-        <w:t>Compatibilidad: Se usa en muchas aplicaciones y sistemas operativos.</w:t>
+        <w:t xml:space="preserve">Compatibilidad amplia: Está soportado por la mayoría de los lenguajes, </w:t>
+      </w:r>
+      <w:proofErr w:type="spellStart"/>
+      <w:r>
+        <w:t>frameworks</w:t>
+      </w:r>
+      <w:proofErr w:type="spellEnd"/>
+      <w:r>
+        <w:t xml:space="preserve"> y sistemas modernos.</w:t>
       </w:r>
     </w:p>
     <w:p>
@@ -8544,18 +8553,29 @@
         <w:pStyle w:val="Prrafodelista"/>
         <w:numPr>
           <w:ilvl w:val="0"/>
-          <w:numId w:val="19"/>
+          <w:numId w:val="27"/>
         </w:numPr>
       </w:pPr>
       <w:r>
-        <w:t>Integridad de datos: Se emplea para verificar la integridad de archivos y datos.</w:t>
+        <w:t>Integridad de datos: Se utiliza ampliamente para validar integridad de archivos, certificados digitales y autenticación.</w:t>
+      </w:r>
+    </w:p>
+    <w:p>
+      <w:pPr>
+        <w:pStyle w:val="Prrafodelista"/>
+        <w:numPr>
+          <w:ilvl w:val="0"/>
+          <w:numId w:val="27"/>
+        </w:numPr>
+      </w:pPr>
+      <w:r>
+        <w:t>Uso recomendado: Es aprobado por organismos como NIST para aplicaciones de seguridad.</w:t>
       </w:r>
     </w:p>
     <w:p>
       <w:pPr>
         <w:pStyle w:val="Ttulo3"/>
       </w:pPr>
-      <w:bookmarkStart w:id="26" w:name="_Toc200034188"/>
       <w:r>
         <w:t>Desventajas</w:t>
       </w:r>
@@ -8570,7 +8590,7 @@
         </w:numPr>
       </w:pPr>
       <w:r>
-        <w:t>Vulnerabilidad a colisiones: Se han encontrado ataques que pueden generar el mismo hash para diferentes entradas, lo que compromete su seguridad.</w:t>
+        <w:t>Velocidad: Al ser más seguro, es más lento que algoritmos como MD5 (aunque aún eficiente).</w:t>
       </w:r>
     </w:p>
     <w:p>
@@ -8582,7 +8602,51 @@
         </w:numPr>
       </w:pPr>
       <w:r>
-        <w:t>No recomendado para seguridad: Debido a sus debilidades criptográficas, no es adecuado para almacenar contraseñas o firmar documentos digitales.</w:t>
+        <w:t>No reversible: Como todo hash, no puede desencriptarse (por diseño), solo verificarse por comparación.</w:t>
+      </w:r>
+    </w:p>
+    <w:p>
+      <w:pPr>
+        <w:pStyle w:val="Prrafodelista"/>
+        <w:numPr>
+          <w:ilvl w:val="0"/>
+          <w:numId w:val="20"/>
+        </w:numPr>
+      </w:pPr>
+      <w:r>
+        <w:t xml:space="preserve">No es </w:t>
+      </w:r>
+      <w:proofErr w:type="spellStart"/>
+      <w:r>
+        <w:t>hashing</w:t>
+      </w:r>
+      <w:proofErr w:type="spellEnd"/>
+      <w:r>
+        <w:t xml:space="preserve"> lento: Por sí solo, SHA-256 no impide ataques por fuerza bruta si no se usa con </w:t>
+      </w:r>
+      <w:proofErr w:type="spellStart"/>
+      <w:r>
+        <w:t>salt</w:t>
+      </w:r>
+      <w:proofErr w:type="spellEnd"/>
+      <w:r>
+        <w:t xml:space="preserve"> y </w:t>
+      </w:r>
+      <w:proofErr w:type="spellStart"/>
+      <w:r>
+        <w:t>key</w:t>
+      </w:r>
+      <w:proofErr w:type="spellEnd"/>
+      <w:r>
+        <w:t xml:space="preserve"> </w:t>
+      </w:r>
+      <w:proofErr w:type="spellStart"/>
+      <w:r>
+        <w:t>stretching</w:t>
+      </w:r>
+      <w:proofErr w:type="spellEnd"/>
+      <w:r>
+        <w:t>.</w:t>
       </w:r>
       <w:r>
         <w:br w:type="page"/>
@@ -14374,7 +14438,7 @@
           <w:noProof/>
         </w:rPr>
         <w:drawing>
-          <wp:inline distT="0" distB="0" distL="0" distR="0" wp14:anchorId="0B685FED" wp14:editId="65712BDA">
+          <wp:inline distT="0" distB="0" distL="0" distR="0" wp14:anchorId="0B685FED" wp14:editId="0A390FFB">
             <wp:extent cx="6096000" cy="7354232"/>
             <wp:effectExtent l="0" t="0" r="0" b="0"/>
             <wp:docPr id="1057633809" name="Imagen 8"/>
@@ -14446,7 +14510,7 @@
           <w:noProof/>
         </w:rPr>
         <w:drawing>
-          <wp:inline distT="0" distB="0" distL="0" distR="0" wp14:anchorId="1E5395AF" wp14:editId="31C37B27">
+          <wp:inline distT="0" distB="0" distL="0" distR="0" wp14:anchorId="1E5395AF" wp14:editId="42B08DB4">
             <wp:extent cx="5759450" cy="5272405"/>
             <wp:effectExtent l="0" t="0" r="0" b="4445"/>
             <wp:docPr id="1071725899" name="Imagen 9"/>
@@ -14520,7 +14584,7 @@
           <w:noProof/>
         </w:rPr>
         <w:drawing>
-          <wp:inline distT="0" distB="0" distL="0" distR="0" wp14:anchorId="218116DF" wp14:editId="78ECDC11">
+          <wp:inline distT="0" distB="0" distL="0" distR="0" wp14:anchorId="218116DF" wp14:editId="553A8FEE">
             <wp:extent cx="5747385" cy="6400800"/>
             <wp:effectExtent l="0" t="0" r="5715" b="0"/>
             <wp:docPr id="1344367717" name="Imagen 10"/>
@@ -14594,7 +14658,7 @@
           <w:noProof/>
         </w:rPr>
         <w:drawing>
-          <wp:inline distT="0" distB="0" distL="0" distR="0" wp14:anchorId="22537ED1" wp14:editId="5E1579C1">
+          <wp:inline distT="0" distB="0" distL="0" distR="0" wp14:anchorId="22537ED1" wp14:editId="2E001BE3">
             <wp:extent cx="5818909" cy="7501890"/>
             <wp:effectExtent l="0" t="0" r="0" b="3810"/>
             <wp:docPr id="1539550681" name="Imagen 11"/>
@@ -14697,7 +14761,6 @@
         <w:docPartUnique/>
       </w:docPartObj>
     </w:sdtPr>
-    <w:sdtEndPr/>
     <w:sdtContent>
       <w:p>
         <w:pPr>
@@ -16082,6 +16145,119 @@
     </w:lvl>
   </w:abstractNum>
   <w:abstractNum w:abstractNumId="7" w15:restartNumberingAfterBreak="0">
+    <w:nsid w:val="249934B0"/>
+    <w:multiLevelType w:val="hybridMultilevel"/>
+    <w:tmpl w:val="0D04A7AC"/>
+    <w:lvl w:ilvl="0" w:tplc="2C0A0001">
+      <w:start w:val="1"/>
+      <w:numFmt w:val="bullet"/>
+      <w:lvlText w:val=""/>
+      <w:lvlJc w:val="left"/>
+      <w:pPr>
+        <w:ind w:left="720" w:hanging="360"/>
+      </w:pPr>
+      <w:rPr>
+        <w:rFonts w:ascii="Symbol" w:hAnsi="Symbol" w:hint="default"/>
+      </w:rPr>
+    </w:lvl>
+    <w:lvl w:ilvl="1" w:tplc="2C0A0003" w:tentative="1">
+      <w:start w:val="1"/>
+      <w:numFmt w:val="bullet"/>
+      <w:lvlText w:val="o"/>
+      <w:lvlJc w:val="left"/>
+      <w:pPr>
+        <w:ind w:left="1440" w:hanging="360"/>
+      </w:pPr>
+      <w:rPr>
+        <w:rFonts w:ascii="Courier New" w:hAnsi="Courier New" w:cs="Courier New" w:hint="default"/>
+      </w:rPr>
+    </w:lvl>
+    <w:lvl w:ilvl="2" w:tplc="2C0A0005" w:tentative="1">
+      <w:start w:val="1"/>
+      <w:numFmt w:val="bullet"/>
+      <w:lvlText w:val=""/>
+      <w:lvlJc w:val="left"/>
+      <w:pPr>
+        <w:ind w:left="2160" w:hanging="360"/>
+      </w:pPr>
+      <w:rPr>
+        <w:rFonts w:ascii="Wingdings" w:hAnsi="Wingdings" w:hint="default"/>
+      </w:rPr>
+    </w:lvl>
+    <w:lvl w:ilvl="3" w:tplc="2C0A0001" w:tentative="1">
+      <w:start w:val="1"/>
+      <w:numFmt w:val="bullet"/>
+      <w:lvlText w:val=""/>
+      <w:lvlJc w:val="left"/>
+      <w:pPr>
+        <w:ind w:left="2880" w:hanging="360"/>
+      </w:pPr>
+      <w:rPr>
+        <w:rFonts w:ascii="Symbol" w:hAnsi="Symbol" w:hint="default"/>
+      </w:rPr>
+    </w:lvl>
+    <w:lvl w:ilvl="4" w:tplc="2C0A0003" w:tentative="1">
+      <w:start w:val="1"/>
+      <w:numFmt w:val="bullet"/>
+      <w:lvlText w:val="o"/>
+      <w:lvlJc w:val="left"/>
+      <w:pPr>
+        <w:ind w:left="3600" w:hanging="360"/>
+      </w:pPr>
+      <w:rPr>
+        <w:rFonts w:ascii="Courier New" w:hAnsi="Courier New" w:cs="Courier New" w:hint="default"/>
+      </w:rPr>
+    </w:lvl>
+    <w:lvl w:ilvl="5" w:tplc="2C0A0005" w:tentative="1">
+      <w:start w:val="1"/>
+      <w:numFmt w:val="bullet"/>
+      <w:lvlText w:val=""/>
+      <w:lvlJc w:val="left"/>
+      <w:pPr>
+        <w:ind w:left="4320" w:hanging="360"/>
+      </w:pPr>
+      <w:rPr>
+        <w:rFonts w:ascii="Wingdings" w:hAnsi="Wingdings" w:hint="default"/>
+      </w:rPr>
+    </w:lvl>
+    <w:lvl w:ilvl="6" w:tplc="2C0A0001" w:tentative="1">
+      <w:start w:val="1"/>
+      <w:numFmt w:val="bullet"/>
+      <w:lvlText w:val=""/>
+      <w:lvlJc w:val="left"/>
+      <w:pPr>
+        <w:ind w:left="5040" w:hanging="360"/>
+      </w:pPr>
+      <w:rPr>
+        <w:rFonts w:ascii="Symbol" w:hAnsi="Symbol" w:hint="default"/>
+      </w:rPr>
+    </w:lvl>
+    <w:lvl w:ilvl="7" w:tplc="2C0A0003" w:tentative="1">
+      <w:start w:val="1"/>
+      <w:numFmt w:val="bullet"/>
+      <w:lvlText w:val="o"/>
+      <w:lvlJc w:val="left"/>
+      <w:pPr>
+        <w:ind w:left="5760" w:hanging="360"/>
+      </w:pPr>
+      <w:rPr>
+        <w:rFonts w:ascii="Courier New" w:hAnsi="Courier New" w:cs="Courier New" w:hint="default"/>
+      </w:rPr>
+    </w:lvl>
+    <w:lvl w:ilvl="8" w:tplc="2C0A0005" w:tentative="1">
+      <w:start w:val="1"/>
+      <w:numFmt w:val="bullet"/>
+      <w:lvlText w:val=""/>
+      <w:lvlJc w:val="left"/>
+      <w:pPr>
+        <w:ind w:left="6480" w:hanging="360"/>
+      </w:pPr>
+      <w:rPr>
+        <w:rFonts w:ascii="Wingdings" w:hAnsi="Wingdings" w:hint="default"/>
+      </w:rPr>
+    </w:lvl>
+  </w:abstractNum>
+  <w:abstractNum w:abstractNumId="8" w15:restartNumberingAfterBreak="0">
     <w:nsid w:val="260A7991"/>
     <w:multiLevelType w:val="hybridMultilevel"/>
     <w:tmpl w:val="D5722AA4"/>
@@ -16194,7 +16370,7 @@
       </w:rPr>
     </w:lvl>
   </w:abstractNum>
-  <w:abstractNum w:abstractNumId="8" w15:restartNumberingAfterBreak="0">
+  <w:abstractNum w:abstractNumId="9" w15:restartNumberingAfterBreak="0">
     <w:nsid w:val="27411AE0"/>
     <w:multiLevelType w:val="hybridMultilevel"/>
     <w:tmpl w:val="90A45BF2"/>
@@ -16280,7 +16456,7 @@
       </w:pPr>
     </w:lvl>
   </w:abstractNum>
-  <w:abstractNum w:abstractNumId="9" w15:restartNumberingAfterBreak="0">
+  <w:abstractNum w:abstractNumId="10" w15:restartNumberingAfterBreak="0">
     <w:nsid w:val="2A36175D"/>
     <w:multiLevelType w:val="multilevel"/>
     <w:tmpl w:val="C8A862E8"/>
@@ -16398,7 +16574,7 @@
       </w:rPr>
     </w:lvl>
   </w:abstractNum>
-  <w:abstractNum w:abstractNumId="10" w15:restartNumberingAfterBreak="0">
+  <w:abstractNum w:abstractNumId="11" w15:restartNumberingAfterBreak="0">
     <w:nsid w:val="30F44AE2"/>
     <w:multiLevelType w:val="multilevel"/>
     <w:tmpl w:val="A6E8870E"/>
@@ -16516,7 +16692,7 @@
       </w:rPr>
     </w:lvl>
   </w:abstractNum>
-  <w:abstractNum w:abstractNumId="11" w15:restartNumberingAfterBreak="0">
+  <w:abstractNum w:abstractNumId="12" w15:restartNumberingAfterBreak="0">
     <w:nsid w:val="364B217E"/>
     <w:multiLevelType w:val="hybridMultilevel"/>
     <w:tmpl w:val="1A00DD54"/>
@@ -16602,7 +16778,7 @@
       </w:pPr>
     </w:lvl>
   </w:abstractNum>
-  <w:abstractNum w:abstractNumId="12" w15:restartNumberingAfterBreak="0">
+  <w:abstractNum w:abstractNumId="13" w15:restartNumberingAfterBreak="0">
     <w:nsid w:val="3F753A1D"/>
     <w:multiLevelType w:val="hybridMultilevel"/>
     <w:tmpl w:val="03F2BC52"/>
@@ -16688,7 +16864,7 @@
       </w:pPr>
     </w:lvl>
   </w:abstractNum>
-  <w:abstractNum w:abstractNumId="13" w15:restartNumberingAfterBreak="0">
+  <w:abstractNum w:abstractNumId="14" w15:restartNumberingAfterBreak="0">
     <w:nsid w:val="40180BD3"/>
     <w:multiLevelType w:val="hybridMultilevel"/>
     <w:tmpl w:val="A3B8470C"/>
@@ -16801,7 +16977,7 @@
       </w:rPr>
     </w:lvl>
   </w:abstractNum>
-  <w:abstractNum w:abstractNumId="14" w15:restartNumberingAfterBreak="0">
+  <w:abstractNum w:abstractNumId="15" w15:restartNumberingAfterBreak="0">
     <w:nsid w:val="44221D53"/>
     <w:multiLevelType w:val="hybridMultilevel"/>
     <w:tmpl w:val="03F2BC52"/>
@@ -16887,7 +17063,7 @@
       </w:pPr>
     </w:lvl>
   </w:abstractNum>
-  <w:abstractNum w:abstractNumId="15" w15:restartNumberingAfterBreak="0">
+  <w:abstractNum w:abstractNumId="16" w15:restartNumberingAfterBreak="0">
     <w:nsid w:val="45687CF6"/>
     <w:multiLevelType w:val="hybridMultilevel"/>
     <w:tmpl w:val="795E7634"/>
@@ -16973,7 +17149,7 @@
       </w:pPr>
     </w:lvl>
   </w:abstractNum>
-  <w:abstractNum w:abstractNumId="16" w15:restartNumberingAfterBreak="0">
+  <w:abstractNum w:abstractNumId="17" w15:restartNumberingAfterBreak="0">
     <w:nsid w:val="47252C8E"/>
     <w:multiLevelType w:val="hybridMultilevel"/>
     <w:tmpl w:val="FB9295B6"/>
@@ -17086,7 +17262,7 @@
       </w:rPr>
     </w:lvl>
   </w:abstractNum>
-  <w:abstractNum w:abstractNumId="17" w15:restartNumberingAfterBreak="0">
+  <w:abstractNum w:abstractNumId="18" w15:restartNumberingAfterBreak="0">
     <w:nsid w:val="4BA37CAB"/>
     <w:multiLevelType w:val="multilevel"/>
     <w:tmpl w:val="A6E8870E"/>
@@ -17204,7 +17380,7 @@
       </w:rPr>
     </w:lvl>
   </w:abstractNum>
-  <w:abstractNum w:abstractNumId="18" w15:restartNumberingAfterBreak="0">
+  <w:abstractNum w:abstractNumId="19" w15:restartNumberingAfterBreak="0">
     <w:nsid w:val="4BC20BDA"/>
     <w:multiLevelType w:val="hybridMultilevel"/>
     <w:tmpl w:val="B9F6A3A8"/>
@@ -17317,7 +17493,7 @@
       </w:rPr>
     </w:lvl>
   </w:abstractNum>
-  <w:abstractNum w:abstractNumId="19" w15:restartNumberingAfterBreak="0">
+  <w:abstractNum w:abstractNumId="20" w15:restartNumberingAfterBreak="0">
     <w:nsid w:val="50FC2402"/>
     <w:multiLevelType w:val="hybridMultilevel"/>
     <w:tmpl w:val="4AD8B642"/>
@@ -17403,7 +17579,7 @@
       </w:pPr>
     </w:lvl>
   </w:abstractNum>
-  <w:abstractNum w:abstractNumId="20" w15:restartNumberingAfterBreak="0">
+  <w:abstractNum w:abstractNumId="21" w15:restartNumberingAfterBreak="0">
     <w:nsid w:val="6D60508A"/>
     <w:multiLevelType w:val="hybridMultilevel"/>
     <w:tmpl w:val="FB188F60"/>
@@ -17516,7 +17692,7 @@
       </w:rPr>
     </w:lvl>
   </w:abstractNum>
-  <w:abstractNum w:abstractNumId="21" w15:restartNumberingAfterBreak="0">
+  <w:abstractNum w:abstractNumId="22" w15:restartNumberingAfterBreak="0">
     <w:nsid w:val="6FCD5245"/>
     <w:multiLevelType w:val="hybridMultilevel"/>
     <w:tmpl w:val="AA061D4E"/>
@@ -17602,7 +17778,7 @@
       </w:pPr>
     </w:lvl>
   </w:abstractNum>
-  <w:abstractNum w:abstractNumId="22" w15:restartNumberingAfterBreak="0">
+  <w:abstractNum w:abstractNumId="23" w15:restartNumberingAfterBreak="0">
     <w:nsid w:val="73A97C35"/>
     <w:multiLevelType w:val="hybridMultilevel"/>
     <w:tmpl w:val="ABE61DF6"/>
@@ -17715,7 +17891,7 @@
       </w:rPr>
     </w:lvl>
   </w:abstractNum>
-  <w:abstractNum w:abstractNumId="23" w15:restartNumberingAfterBreak="0">
+  <w:abstractNum w:abstractNumId="24" w15:restartNumberingAfterBreak="0">
     <w:nsid w:val="742207AA"/>
     <w:multiLevelType w:val="hybridMultilevel"/>
     <w:tmpl w:val="6BD092E8"/>
@@ -17801,7 +17977,7 @@
       </w:pPr>
     </w:lvl>
   </w:abstractNum>
-  <w:abstractNum w:abstractNumId="24" w15:restartNumberingAfterBreak="0">
+  <w:abstractNum w:abstractNumId="25" w15:restartNumberingAfterBreak="0">
     <w:nsid w:val="7E8A3F87"/>
     <w:multiLevelType w:val="hybridMultilevel"/>
     <w:tmpl w:val="B426C592"/>
@@ -17914,7 +18090,7 @@
       </w:rPr>
     </w:lvl>
   </w:abstractNum>
-  <w:abstractNum w:abstractNumId="25" w15:restartNumberingAfterBreak="0">
+  <w:abstractNum w:abstractNumId="26" w15:restartNumberingAfterBreak="0">
     <w:nsid w:val="7FCD1D00"/>
     <w:multiLevelType w:val="multilevel"/>
     <w:tmpl w:val="A6E8870E"/>
@@ -18033,16 +18209,16 @@
     </w:lvl>
   </w:abstractNum>
   <w:num w:numId="1" w16cid:durableId="913663395">
-    <w:abstractNumId w:val="21"/>
+    <w:abstractNumId w:val="22"/>
   </w:num>
   <w:num w:numId="2" w16cid:durableId="293873220">
-    <w:abstractNumId w:val="12"/>
+    <w:abstractNumId w:val="13"/>
   </w:num>
   <w:num w:numId="3" w16cid:durableId="746461851">
-    <w:abstractNumId w:val="14"/>
+    <w:abstractNumId w:val="15"/>
   </w:num>
   <w:num w:numId="4" w16cid:durableId="426461413">
-    <w:abstractNumId w:val="9"/>
+    <w:abstractNumId w:val="10"/>
   </w:num>
   <w:num w:numId="5" w16cid:durableId="882592412">
     <w:abstractNumId w:val="0"/>
@@ -18054,16 +18230,16 @@
     <w:abstractNumId w:val="5"/>
   </w:num>
   <w:num w:numId="8" w16cid:durableId="1625110740">
-    <w:abstractNumId w:val="19"/>
+    <w:abstractNumId w:val="20"/>
   </w:num>
   <w:num w:numId="9" w16cid:durableId="766000426">
-    <w:abstractNumId w:val="8"/>
+    <w:abstractNumId w:val="9"/>
   </w:num>
   <w:num w:numId="10" w16cid:durableId="804348915">
-    <w:abstractNumId w:val="11"/>
+    <w:abstractNumId w:val="12"/>
   </w:num>
   <w:num w:numId="11" w16cid:durableId="1609199861">
-    <w:abstractNumId w:val="15"/>
+    <w:abstractNumId w:val="16"/>
   </w:num>
   <w:num w:numId="12" w16cid:durableId="839537626">
     <w:abstractNumId w:val="4"/>
@@ -18072,43 +18248,46 @@
     <w:abstractNumId w:val="6"/>
   </w:num>
   <w:num w:numId="14" w16cid:durableId="376708239">
-    <w:abstractNumId w:val="17"/>
+    <w:abstractNumId w:val="18"/>
   </w:num>
   <w:num w:numId="15" w16cid:durableId="913054044">
     <w:abstractNumId w:val="3"/>
   </w:num>
   <w:num w:numId="16" w16cid:durableId="461269922">
-    <w:abstractNumId w:val="25"/>
+    <w:abstractNumId w:val="26"/>
   </w:num>
   <w:num w:numId="17" w16cid:durableId="2117746482">
-    <w:abstractNumId w:val="10"/>
+    <w:abstractNumId w:val="11"/>
   </w:num>
   <w:num w:numId="18" w16cid:durableId="1954240974">
-    <w:abstractNumId w:val="23"/>
+    <w:abstractNumId w:val="24"/>
   </w:num>
   <w:num w:numId="19" w16cid:durableId="1887830893">
-    <w:abstractNumId w:val="7"/>
+    <w:abstractNumId w:val="8"/>
   </w:num>
   <w:num w:numId="20" w16cid:durableId="954100811">
-    <w:abstractNumId w:val="18"/>
+    <w:abstractNumId w:val="19"/>
   </w:num>
   <w:num w:numId="21" w16cid:durableId="910457720">
     <w:abstractNumId w:val="1"/>
   </w:num>
   <w:num w:numId="22" w16cid:durableId="690883307">
-    <w:abstractNumId w:val="24"/>
+    <w:abstractNumId w:val="25"/>
   </w:num>
   <w:num w:numId="23" w16cid:durableId="1753702675">
-    <w:abstractNumId w:val="22"/>
+    <w:abstractNumId w:val="23"/>
   </w:num>
   <w:num w:numId="24" w16cid:durableId="1932276467">
-    <w:abstractNumId w:val="16"/>
+    <w:abstractNumId w:val="17"/>
   </w:num>
   <w:num w:numId="25" w16cid:durableId="1299456210">
-    <w:abstractNumId w:val="13"/>
+    <w:abstractNumId w:val="14"/>
   </w:num>
   <w:num w:numId="26" w16cid:durableId="874925850">
-    <w:abstractNumId w:val="20"/>
+    <w:abstractNumId w:val="21"/>
+  </w:num>
+  <w:num w:numId="27" w16cid:durableId="332225489">
+    <w:abstractNumId w:val="7"/>
   </w:num>
 </w:numbering>
 </file>
@@ -19354,12 +19533,14 @@
     <w:rsid w:val="006E7DF6"/>
     <w:rsid w:val="007073F6"/>
     <w:rsid w:val="008714F7"/>
+    <w:rsid w:val="008E50C6"/>
     <w:rsid w:val="009052C0"/>
     <w:rsid w:val="00976F06"/>
     <w:rsid w:val="009D44BC"/>
     <w:rsid w:val="009F7E7B"/>
     <w:rsid w:val="00C82A01"/>
     <w:rsid w:val="00E45DB0"/>
+    <w:rsid w:val="00EC4834"/>
     <w:rsid w:val="00FE5E08"/>
   </w:rsids>
   <m:mathPr>
